--- a/HP企業資料.docx
+++ b/HP企業資料.docx
@@ -338,6 +338,39 @@
       </w:r>
     </w:p>
     <w:p>
+      <w:pPr/>
+      <w:r>
+        <w:rPr>
+          <w:rFonts w:ascii="Times" w:hAnsi="Times" w:cs="Times"/>
+          <w:sz w:val="24"/>
+          <w:sz-cs w:val="24"/>
+        </w:rPr>
+        <w:t xml:space="preserve"/>
+      </w:r>
+    </w:p>
+    <w:p>
+      <w:pPr/>
+      <w:r>
+        <w:rPr>
+          <w:rFonts w:ascii="Times" w:hAnsi="Times" w:cs="Times"/>
+          <w:sz w:val="24"/>
+          <w:sz-cs w:val="24"/>
+        </w:rPr>
+        <w:t xml:space="preserve"/>
+      </w:r>
+    </w:p>
+    <w:p>
+      <w:pPr/>
+      <w:r>
+        <w:rPr>
+          <w:rFonts w:ascii="Times" w:hAnsi="Times" w:cs="Times"/>
+          <w:sz w:val="24"/>
+          <w:sz-cs w:val="24"/>
+        </w:rPr>
+        <w:t xml:space="preserve"/>
+      </w:r>
+    </w:p>
+    <w:p>
       <w:pPr>
         <w:ind w:left="4200"/>
       </w:pPr>
@@ -1135,6 +1168,9 @@
         </w:rPr>
         <w:t xml:space="preserve">足立成和信用金庫</w:t>
       </w:r>
+    </w:p>
+    <w:p>
+      <w:pPr/>
       <w:r>
         <w:rPr>
           <w:rFonts w:ascii="Times" w:hAnsi="Times" w:cs="Times"/>
@@ -1154,6 +1190,9 @@
         </w:rPr>
         <w:t xml:space="preserve">関連会社</w:t>
       </w:r>
+    </w:p>
+    <w:p>
+      <w:pPr/>
       <w:r>
         <w:rPr>
           <w:rFonts w:ascii="Times" w:hAnsi="Times" w:cs="Times"/>

--- a/HP企業資料.docx
+++ b/HP企業資料.docx
@@ -1273,6 +1273,266 @@
           <w:sz-cs w:val="24"/>
         </w:rPr>
         <w:t xml:space="preserve">https://www.kaikei-home.com/katsunuma/</w:t>
+      </w:r>
+    </w:p>
+    <w:p>
+      <w:pPr/>
+      <w:r>
+        <w:rPr>
+          <w:rFonts w:ascii="Times New Roman" w:hAnsi="Times New Roman" w:cs="Times New Roman"/>
+          <w:sz w:val="24"/>
+          <w:sz-cs w:val="24"/>
+        </w:rPr>
+        <w:t xml:space="preserve"/>
+      </w:r>
+    </w:p>
+    <w:p>
+      <w:pPr/>
+      <w:r>
+        <w:rPr>
+          <w:rFonts w:ascii="Times New Roman" w:hAnsi="Times New Roman" w:cs="Times New Roman"/>
+          <w:sz w:val="24"/>
+          <w:sz-cs w:val="24"/>
+        </w:rPr>
+        <w:t xml:space="preserve"/>
+      </w:r>
+    </w:p>
+    <w:p>
+      <w:pPr/>
+      <w:r>
+        <w:rPr>
+          <w:rFonts w:ascii="Hiragino Mincho ProN" w:hAnsi="Hiragino Mincho ProN" w:cs="Hiragino Mincho ProN"/>
+          <w:sz w:val="24"/>
+          <w:sz-cs w:val="24"/>
+        </w:rPr>
+        <w:t xml:space="preserve">データベース名</w:t>
+      </w:r>
+      <w:r>
+        <w:rPr>
+          <w:rFonts w:ascii="Times New Roman" w:hAnsi="Times New Roman" w:cs="Times New Roman"/>
+          <w:sz w:val="24"/>
+          <w:sz-cs w:val="24"/>
+        </w:rPr>
+        <w:t xml:space="preserve"/>
+      </w:r>
+    </w:p>
+    <w:p>
+      <w:pPr>
+        <w:spacing w:after="120"/>
+      </w:pPr>
+      <w:r>
+        <w:rPr>
+          <w:rFonts w:ascii="Helvetica Neue" w:hAnsi="Helvetica Neue" w:cs="Helvetica Neue"/>
+          <w:sz w:val="30"/>
+          <w:sz-cs w:val="30"/>
+          <w:spacing w:val="0"/>
+          <w:color w:val="434348"/>
+        </w:rPr>
+        <w:t xml:space="preserve">wheatbobcat1_db</w:t>
+      </w:r>
+    </w:p>
+    <w:p>
+      <w:pPr>
+        <w:spacing w:after="120"/>
+      </w:pPr>
+      <w:r>
+        <w:rPr>
+          <w:rFonts w:ascii="Hiragino Sans" w:hAnsi="Hiragino Sans" w:cs="Hiragino Sans"/>
+          <w:sz w:val="30"/>
+          <w:sz-cs w:val="30"/>
+          <w:spacing w:val="0"/>
+          <w:color w:val="434348"/>
+        </w:rPr>
+        <w:t xml:space="preserve">ユーザー名：</w:t>
+      </w:r>
+      <w:r>
+        <w:rPr>
+          <w:rFonts w:ascii="Helvetica Neue" w:hAnsi="Helvetica Neue" w:cs="Helvetica Neue"/>
+          <w:sz w:val="30"/>
+          <w:sz-cs w:val="30"/>
+          <w:spacing w:val="0"/>
+          <w:color w:val="434348"/>
+        </w:rPr>
+        <w:t xml:space="preserve">wheatbobcat1</w:t>
+      </w:r>
+    </w:p>
+    <w:p>
+      <w:pPr>
+        <w:spacing w:after="120"/>
+      </w:pPr>
+      <w:r>
+        <w:rPr>
+          <w:rFonts w:ascii="Hiragino Sans" w:hAnsi="Hiragino Sans" w:cs="Hiragino Sans"/>
+          <w:sz w:val="30"/>
+          <w:sz-cs w:val="30"/>
+          <w:spacing w:val="0"/>
+          <w:color w:val="434348"/>
+        </w:rPr>
+        <w:t xml:space="preserve">パスワード：</w:t>
+      </w:r>
+      <w:r>
+        <w:rPr>
+          <w:rFonts w:ascii="Helvetica Neue" w:hAnsi="Helvetica Neue" w:cs="Helvetica Neue"/>
+          <w:sz w:val="30"/>
+          <w:sz-cs w:val="30"/>
+          <w:spacing w:val="0"/>
+          <w:color w:val="434348"/>
+        </w:rPr>
+        <w:t xml:space="preserve">towa0202</w:t>
+      </w:r>
+    </w:p>
+    <w:p>
+      <w:pPr/>
+      <w:r>
+        <w:rPr>
+          <w:rFonts w:ascii="Hiragino Sans" w:hAnsi="Hiragino Sans" w:cs="Hiragino Sans"/>
+          <w:sz w:val="30"/>
+          <w:sz-cs w:val="30"/>
+          <w:b/>
+          <w:spacing w:val="0"/>
+          <w:color w:val="434348"/>
+        </w:rPr>
+        <w:t xml:space="preserve">データベース名</w:t>
+      </w:r>
+      <w:r>
+        <w:rPr>
+          <w:rFonts w:ascii="Helvetica Neue" w:hAnsi="Helvetica Neue" w:cs="Helvetica Neue"/>
+          <w:sz w:val="30"/>
+          <w:sz-cs w:val="30"/>
+          <w:b/>
+          <w:spacing w:val="0"/>
+          <w:color w:val="434348"/>
+        </w:rPr>
+        <w:t xml:space="preserve"/>
+      </w:r>
+    </w:p>
+    <w:p>
+      <w:pPr>
+        <w:jc w:val="right"/>
+      </w:pPr>
+      <w:r>
+        <w:rPr>
+          <w:rFonts w:ascii="Hiragino Sans" w:hAnsi="Hiragino Sans" w:cs="Hiragino Sans"/>
+          <w:sz w:val="30"/>
+          <w:sz-cs w:val="30"/>
+          <w:b/>
+          <w:spacing w:val="0"/>
+          <w:color w:val="434348"/>
+        </w:rPr>
+        <w:t xml:space="preserve">使用量</w:t>
+      </w:r>
+      <w:r>
+        <w:rPr>
+          <w:rFonts w:ascii="Helvetica Neue" w:hAnsi="Helvetica Neue" w:cs="Helvetica Neue"/>
+          <w:sz w:val="30"/>
+          <w:sz-cs w:val="30"/>
+          <w:b/>
+          <w:spacing w:val="0"/>
+          <w:color w:val="434348"/>
+        </w:rPr>
+        <w:t xml:space="preserve"/>
+      </w:r>
+    </w:p>
+    <w:p>
+      <w:pPr/>
+      <w:r>
+        <w:rPr>
+          <w:rFonts w:ascii="Helvetica Neue" w:hAnsi="Helvetica Neue" w:cs="Helvetica Neue"/>
+          <w:sz w:val="30"/>
+          <w:sz-cs w:val="30"/>
+          <w:b/>
+          <w:spacing w:val="0"/>
+          <w:color w:val="434348"/>
+        </w:rPr>
+        <w:t xml:space="preserve"/>
+      </w:r>
+    </w:p>
+    <w:p>
+      <w:pPr/>
+      <w:r>
+        <w:rPr>
+          <w:rFonts w:ascii="Helvetica Neue" w:hAnsi="Helvetica Neue" w:cs="Helvetica Neue"/>
+          <w:sz w:val="30"/>
+          <w:sz-cs w:val="30"/>
+          <w:spacing w:val="0"/>
+          <w:color w:val="434348"/>
+        </w:rPr>
+        <w:t xml:space="preserve">wheatbobcat1_db</w:t>
+      </w:r>
+    </w:p>
+    <w:p>
+      <w:pPr>
+        <w:spacing w:after="120"/>
+      </w:pPr>
+      <w:r>
+        <w:rPr>
+          <w:rFonts w:ascii="Helvetica Neue" w:hAnsi="Helvetica Neue" w:cs="Helvetica Neue"/>
+          <w:sz w:val="30"/>
+          <w:sz-cs w:val="30"/>
+          <w:spacing w:val="0"/>
+          <w:color w:val="434348"/>
+        </w:rPr>
+        <w:t xml:space="preserve"/>
+      </w:r>
+    </w:p>
+    <w:p>
+      <w:pPr>
+        <w:spacing w:after="120"/>
+      </w:pPr>
+      <w:r>
+        <w:rPr>
+          <w:rFonts w:ascii="Hiragino Sans" w:hAnsi="Hiragino Sans" w:cs="Hiragino Sans"/>
+          <w:sz w:val="30"/>
+          <w:sz-cs w:val="30"/>
+          <w:spacing w:val="0"/>
+          <w:color w:val="434348"/>
+        </w:rPr>
+        <w:t xml:space="preserve">ホスト名</w:t>
+      </w:r>
+      <w:r>
+        <w:rPr>
+          <w:rFonts w:ascii="Helvetica Neue" w:hAnsi="Helvetica Neue" w:cs="Helvetica Neue"/>
+          <w:sz w:val="30"/>
+          <w:sz-cs w:val="30"/>
+          <w:spacing w:val="0"/>
+          <w:color w:val="434348"/>
+        </w:rPr>
+        <w:t xml:space="preserve"/>
+      </w:r>
+    </w:p>
+    <w:p>
+      <w:pPr/>
+      <w:r>
+        <w:rPr>
+          <w:rFonts w:ascii="Helvetica Neue" w:hAnsi="Helvetica Neue" w:cs="Helvetica Neue"/>
+          <w:sz w:val="32"/>
+          <w:sz-cs w:val="32"/>
+          <w:b/>
+          <w:spacing w:val="0"/>
+          <w:color w:val="313134"/>
+        </w:rPr>
+        <w:t xml:space="preserve">mysql57.wheatbobcat1.sakura.ne.jp</w:t>
+      </w:r>
+      <w:r>
+        <w:rPr>
+          <w:rFonts w:ascii="Helvetica Neue" w:hAnsi="Helvetica Neue" w:cs="Helvetica Neue"/>
+          <w:sz w:val="30"/>
+          <w:sz-cs w:val="30"/>
+          <w:spacing w:val="0"/>
+          <w:color w:val="434348"/>
+        </w:rPr>
+        <w:t xml:space="preserve"/>
+      </w:r>
+    </w:p>
+    <w:p>
+      <w:pPr/>
+      <w:r>
+        <w:rPr>
+          <w:rFonts w:ascii="Times New Roman" w:hAnsi="Times New Roman" w:cs="Times New Roman"/>
+          <w:sz w:val="24"/>
+          <w:sz-cs w:val="24"/>
+        </w:rPr>
+        <w:t xml:space="preserve"/>
       </w:r>
     </w:p>
     <w:sectPr>
